--- a/HW2/HW2-SDP – software development plan.docx
+++ b/HW2/HW2-SDP – software development plan.docx
@@ -1,6 +1,6 @@
 
 <file path=word/document.xml><?xml version="1.0" encoding="utf-8"?>
-<w:document xmlns:wpc="http://schemas.microsoft.com/office/word/2010/wordprocessingCanvas" xmlns:cx="http://schemas.microsoft.com/office/drawing/2014/chartex" xmlns:cx1="http://schemas.microsoft.com/office/drawing/2015/9/8/chartex" xmlns:cx2="http://schemas.microsoft.com/office/drawing/2015/10/21/chartex" xmlns:cx3="http://schemas.microsoft.com/office/drawing/2016/5/9/chartex" xmlns:cx4="http://schemas.microsoft.com/office/drawing/2016/5/10/chartex" xmlns:cx5="http://schemas.microsoft.com/office/drawing/2016/5/11/chartex" xmlns:cx6="http://schemas.microsoft.com/office/drawing/2016/5/12/chartex" xmlns:cx7="http://schemas.microsoft.com/office/drawing/2016/5/13/chartex" xmlns:cx8="http://schemas.microsoft.com/office/drawing/2016/5/14/chartex" xmlns:mc="http://schemas.openxmlformats.org/markup-compatibility/2006" xmlns:aink="http://schemas.microsoft.com/office/drawing/2016/ink" xmlns:am3d="http://schemas.microsoft.com/office/drawing/2017/model3d" xmlns:o="urn:schemas-microsoft-com:office:office" xmlns:r="http://schemas.openxmlformats.org/officeDocument/2006/relationships" xmlns:m="http://schemas.openxmlformats.org/officeDocument/2006/math" xmlns:v="urn:schemas-microsoft-com:vml" xmlns:wp14="http://schemas.microsoft.com/office/word/2010/wordprocessingDrawing" xmlns:wp="http://schemas.openxmlformats.org/drawingml/2006/wordprocessingDrawing" xmlns:w10="urn:schemas-microsoft-com:office:word" xmlns:w="http://schemas.openxmlformats.org/wordprocessingml/2006/main" xmlns:w14="http://schemas.microsoft.com/office/word/2010/wordml" xmlns:w15="http://schemas.microsoft.com/office/word/2012/wordml" xmlns:w16cex="http://schemas.microsoft.com/office/word/2018/wordml/cex" xmlns:w16cid="http://schemas.microsoft.com/office/word/2016/wordml/cid" xmlns:w16="http://schemas.microsoft.com/office/word/2018/wordml" xmlns:w16sdtdh="http://schemas.microsoft.com/office/word/2020/wordml/sdtdatahash" xmlns:w16se="http://schemas.microsoft.com/office/word/2015/wordml/symex" xmlns:wpg="http://schemas.microsoft.com/office/word/2010/wordprocessingGroup" xmlns:wpi="http://schemas.microsoft.com/office/word/2010/wordprocessingInk" xmlns:wne="http://schemas.microsoft.com/office/word/2006/wordml" xmlns:wps="http://schemas.microsoft.com/office/word/2010/wordprocessingShape" mc:Ignorable="w14 w15 w16se w16cid w16 w16cex w16sdtdh wp14">
+<w:document xmlns:wpc="http://schemas.microsoft.com/office/word/2010/wordprocessingCanvas" xmlns:cx="http://schemas.microsoft.com/office/drawing/2014/chartex" xmlns:cx1="http://schemas.microsoft.com/office/drawing/2015/9/8/chartex" xmlns:mc="http://schemas.openxmlformats.org/markup-compatibility/2006" xmlns:o="urn:schemas-microsoft-com:office:office" xmlns:r="http://schemas.openxmlformats.org/officeDocument/2006/relationships" xmlns:m="http://schemas.openxmlformats.org/officeDocument/2006/math" xmlns:v="urn:schemas-microsoft-com:vml" xmlns:wp14="http://schemas.microsoft.com/office/word/2010/wordprocessingDrawing" xmlns:wp="http://schemas.openxmlformats.org/drawingml/2006/wordprocessingDrawing" xmlns:w10="urn:schemas-microsoft-com:office:word" xmlns:w="http://schemas.openxmlformats.org/wordprocessingml/2006/main" xmlns:w14="http://schemas.microsoft.com/office/word/2010/wordml" xmlns:w15="http://schemas.microsoft.com/office/word/2012/wordml" xmlns:w16se="http://schemas.microsoft.com/office/word/2015/wordml/symex" xmlns:wpg="http://schemas.microsoft.com/office/word/2010/wordprocessingGroup" xmlns:wpi="http://schemas.microsoft.com/office/word/2010/wordprocessingInk" xmlns:wne="http://schemas.microsoft.com/office/word/2006/wordml" xmlns:wps="http://schemas.microsoft.com/office/word/2010/wordprocessingShape" mc:Ignorable="w14 w15 w16se wp14">
   <w:body>
     <w:p>
       <w:pPr>
@@ -13,6 +13,7 @@
           <w:szCs w:val="20"/>
         </w:rPr>
       </w:pPr>
+      <w:commentRangeStart w:id="0"/>
       <w:r>
         <w:rPr>
           <w:rFonts w:asciiTheme="minorBidi" w:eastAsia="Calibri" w:hAnsiTheme="minorBidi"/>
@@ -24,6 +25,14 @@
         </w:rPr>
         <w:t>המכללה</w:t>
       </w:r>
+      <w:commentRangeEnd w:id="0"/>
+      <w:r>
+        <w:rPr>
+          <w:rStyle w:val="CommentReference"/>
+          <w:rtl/>
+        </w:rPr>
+        <w:commentReference w:id="0"/>
+      </w:r>
       <w:r>
         <w:rPr>
           <w:rFonts w:asciiTheme="minorBidi" w:eastAsia="Calibri" w:hAnsiTheme="minorBidi"/>
@@ -306,7 +315,7 @@
     </w:p>
     <w:p>
       <w:pPr>
-        <w:pStyle w:val="a5"/>
+        <w:pStyle w:val="ListParagraph"/>
         <w:ind w:left="360"/>
         <w:jc w:val="center"/>
         <w:rPr>
@@ -549,7 +558,7 @@
                     <pic:cNvPicPr/>
                   </pic:nvPicPr>
                   <pic:blipFill>
-                    <a:blip r:embed="rId5"/>
+                    <a:blip r:embed="rId7"/>
                     <a:stretch>
                       <a:fillRect/>
                     </a:stretch>
@@ -1006,7 +1015,6 @@
         <w:rPr>
           <w:rFonts w:ascii="Arial" w:hAnsi="Arial" w:cs="Arial"/>
         </w:rPr>
-        <w:lastRenderedPageBreak/>
         <w:t>Gallery</w:t>
       </w:r>
       <w:r>
@@ -1167,7 +1175,7 @@
     </w:p>
     <w:p>
       <w:pPr>
-        <w:pStyle w:val="a5"/>
+        <w:pStyle w:val="ListParagraph"/>
         <w:numPr>
           <w:ilvl w:val="0"/>
           <w:numId w:val="8"/>
@@ -1189,7 +1197,7 @@
     </w:p>
     <w:p>
       <w:pPr>
-        <w:pStyle w:val="a5"/>
+        <w:pStyle w:val="ListParagraph"/>
         <w:numPr>
           <w:ilvl w:val="0"/>
           <w:numId w:val="8"/>
@@ -1211,7 +1219,7 @@
     </w:p>
     <w:p>
       <w:pPr>
-        <w:pStyle w:val="a5"/>
+        <w:pStyle w:val="ListParagraph"/>
         <w:numPr>
           <w:ilvl w:val="0"/>
           <w:numId w:val="8"/>
@@ -1233,7 +1241,7 @@
     </w:p>
     <w:p>
       <w:pPr>
-        <w:pStyle w:val="a5"/>
+        <w:pStyle w:val="ListParagraph"/>
         <w:numPr>
           <w:ilvl w:val="0"/>
           <w:numId w:val="8"/>
@@ -1255,7 +1263,7 @@
     </w:p>
     <w:p>
       <w:pPr>
-        <w:pStyle w:val="a5"/>
+        <w:pStyle w:val="ListParagraph"/>
         <w:numPr>
           <w:ilvl w:val="0"/>
           <w:numId w:val="8"/>
@@ -1291,7 +1299,7 @@
     </w:p>
     <w:p>
       <w:pPr>
-        <w:pStyle w:val="a5"/>
+        <w:pStyle w:val="ListParagraph"/>
         <w:numPr>
           <w:ilvl w:val="0"/>
           <w:numId w:val="8"/>
@@ -1320,7 +1328,7 @@
     </w:p>
     <w:p>
       <w:pPr>
-        <w:pStyle w:val="a5"/>
+        <w:pStyle w:val="ListParagraph"/>
         <w:numPr>
           <w:ilvl w:val="0"/>
           <w:numId w:val="8"/>
@@ -1356,7 +1364,7 @@
     </w:p>
     <w:p>
       <w:pPr>
-        <w:pStyle w:val="a5"/>
+        <w:pStyle w:val="ListParagraph"/>
         <w:numPr>
           <w:ilvl w:val="0"/>
           <w:numId w:val="8"/>
@@ -1378,7 +1386,7 @@
     </w:p>
     <w:p>
       <w:pPr>
-        <w:pStyle w:val="a5"/>
+        <w:pStyle w:val="ListParagraph"/>
         <w:rPr>
           <w:rFonts w:ascii="Arial" w:hAnsi="Arial" w:cs="Arial"/>
           <w:rtl/>
@@ -1437,7 +1445,7 @@
     </w:p>
     <w:tbl>
       <w:tblPr>
-        <w:tblStyle w:val="a6"/>
+        <w:tblStyle w:val="TableGrid"/>
         <w:tblW w:w="0" w:type="auto"/>
         <w:tblInd w:w="392" w:type="dxa"/>
         <w:tblLook w:val="04A0" w:firstRow="1" w:lastRow="0" w:firstColumn="1" w:lastColumn="0" w:noHBand="0" w:noVBand="1"/>
@@ -1757,7 +1765,6 @@
           <w:p>
             <w:pPr>
               <w:rPr>
-                <w:rFonts w:hint="cs"/>
                 <w:sz w:val="24"/>
                 <w:szCs w:val="24"/>
                 <w:rtl/>
@@ -1784,7 +1791,6 @@
           <w:p>
             <w:pPr>
               <w:rPr>
-                <w:rFonts w:hint="cs"/>
                 <w:sz w:val="24"/>
                 <w:szCs w:val="24"/>
               </w:rPr>
@@ -1806,7 +1812,6 @@
           <w:p>
             <w:pPr>
               <w:rPr>
-                <w:rFonts w:hint="cs"/>
                 <w:sz w:val="24"/>
                 <w:szCs w:val="24"/>
                 <w:rtl/>
@@ -1951,14 +1956,7 @@
                 <w:sz w:val="24"/>
                 <w:szCs w:val="24"/>
               </w:rPr>
-              <w:t xml:space="preserve">Task </w:t>
-            </w:r>
-            <w:r>
-              <w:rPr>
-                <w:sz w:val="24"/>
-                <w:szCs w:val="24"/>
-              </w:rPr>
-              <w:t>9</w:t>
+              <w:t>Task 9</w:t>
             </w:r>
           </w:p>
         </w:tc>
@@ -2362,7 +2360,6 @@
                 <w:sz w:val="24"/>
                 <w:szCs w:val="24"/>
               </w:rPr>
-              <w:lastRenderedPageBreak/>
               <w:t>Task 7</w:t>
             </w:r>
           </w:p>
@@ -2596,7 +2593,6 @@
           <w:p>
             <w:pPr>
               <w:rPr>
-                <w:rFonts w:hint="cs"/>
                 <w:sz w:val="24"/>
                 <w:szCs w:val="24"/>
                 <w:rtl/>
@@ -2651,14 +2647,7 @@
                 <w:sz w:val="24"/>
                 <w:szCs w:val="24"/>
               </w:rPr>
-              <w:t xml:space="preserve">  Task </w:t>
-            </w:r>
-            <w:r>
-              <w:rPr>
-                <w:sz w:val="24"/>
-                <w:szCs w:val="24"/>
-              </w:rPr>
-              <w:t>4</w:t>
+              <w:t xml:space="preserve">  Task 4</w:t>
             </w:r>
           </w:p>
         </w:tc>
@@ -2669,7 +2658,6 @@
           <w:p>
             <w:pPr>
               <w:rPr>
-                <w:rFonts w:hint="cs"/>
                 <w:sz w:val="24"/>
                 <w:szCs w:val="24"/>
                 <w:rtl/>
@@ -2704,14 +2692,7 @@
                 <w:sz w:val="24"/>
                 <w:szCs w:val="24"/>
               </w:rPr>
-              <w:t xml:space="preserve">Task </w:t>
-            </w:r>
-            <w:r>
-              <w:rPr>
-                <w:sz w:val="24"/>
-                <w:szCs w:val="24"/>
-              </w:rPr>
-              <w:t>5</w:t>
+              <w:t>Task 5</w:t>
             </w:r>
           </w:p>
         </w:tc>
@@ -2722,7 +2703,6 @@
           <w:p>
             <w:pPr>
               <w:rPr>
-                <w:rFonts w:hint="cs"/>
                 <w:sz w:val="24"/>
                 <w:szCs w:val="24"/>
                 <w:rtl/>
@@ -2757,14 +2737,7 @@
                 <w:sz w:val="24"/>
                 <w:szCs w:val="24"/>
               </w:rPr>
-              <w:t xml:space="preserve">    Task </w:t>
-            </w:r>
-            <w:r>
-              <w:rPr>
-                <w:sz w:val="24"/>
-                <w:szCs w:val="24"/>
-              </w:rPr>
-              <w:t>6</w:t>
+              <w:t xml:space="preserve">    Task 6</w:t>
             </w:r>
           </w:p>
         </w:tc>
@@ -2799,24 +2772,16 @@
           <w:p>
             <w:pPr>
               <w:rPr>
-                <w:rFonts w:hint="cs"/>
-                <w:sz w:val="24"/>
-                <w:szCs w:val="24"/>
-              </w:rPr>
-            </w:pPr>
-            <w:r>
-              <w:rPr>
-                <w:sz w:val="24"/>
-                <w:szCs w:val="24"/>
-              </w:rPr>
-              <w:t xml:space="preserve">  Task </w:t>
-            </w:r>
-            <w:r>
-              <w:rPr>
-                <w:sz w:val="24"/>
-                <w:szCs w:val="24"/>
-              </w:rPr>
-              <w:t>7</w:t>
+                <w:sz w:val="24"/>
+                <w:szCs w:val="24"/>
+              </w:rPr>
+            </w:pPr>
+            <w:r>
+              <w:rPr>
+                <w:sz w:val="24"/>
+                <w:szCs w:val="24"/>
+              </w:rPr>
+              <w:t xml:space="preserve">  Task 7</w:t>
             </w:r>
           </w:p>
         </w:tc>
@@ -2858,24 +2823,16 @@
           <w:p>
             <w:pPr>
               <w:rPr>
-                <w:rFonts w:hint="cs"/>
-                <w:sz w:val="24"/>
-                <w:szCs w:val="24"/>
-              </w:rPr>
-            </w:pPr>
-            <w:r>
-              <w:rPr>
-                <w:sz w:val="24"/>
-                <w:szCs w:val="24"/>
-              </w:rPr>
-              <w:t xml:space="preserve">  Task </w:t>
-            </w:r>
-            <w:r>
-              <w:rPr>
-                <w:sz w:val="24"/>
-                <w:szCs w:val="24"/>
-              </w:rPr>
-              <w:t>8</w:t>
+                <w:sz w:val="24"/>
+                <w:szCs w:val="24"/>
+              </w:rPr>
+            </w:pPr>
+            <w:r>
+              <w:rPr>
+                <w:sz w:val="24"/>
+                <w:szCs w:val="24"/>
+              </w:rPr>
+              <w:t xml:space="preserve">  Task 8</w:t>
             </w:r>
           </w:p>
         </w:tc>
@@ -2929,7 +2886,7 @@
         <w:bidi w:val="0"/>
         <w:jc w:val="right"/>
         <w:rPr>
-          <w:rFonts w:ascii="Arial" w:hAnsi="Arial" w:cs="Arial" w:hint="cs"/>
+          <w:rFonts w:ascii="Arial" w:hAnsi="Arial" w:cs="Arial"/>
           <w:rtl/>
         </w:rPr>
       </w:pPr>
@@ -3331,19 +3288,18 @@
               </w:tabs>
               <w:jc w:val="right"/>
               <w:rPr>
+                <w:sz w:val="18"/>
+                <w:szCs w:val="18"/>
+                <w:rtl/>
+              </w:rPr>
+            </w:pPr>
+            <w:r>
+              <w:rPr>
                 <w:rFonts w:hint="cs"/>
                 <w:sz w:val="18"/>
                 <w:szCs w:val="18"/>
                 <w:rtl/>
               </w:rPr>
-            </w:pPr>
-            <w:r>
-              <w:rPr>
-                <w:rFonts w:hint="cs"/>
-                <w:sz w:val="18"/>
-                <w:szCs w:val="18"/>
-                <w:rtl/>
-              </w:rPr>
               <w:t>הסכם על איזה אתר מקימים ומה מטרתו</w:t>
             </w:r>
           </w:p>
@@ -3365,7 +3321,6 @@
               </w:tabs>
               <w:jc w:val="center"/>
               <w:rPr>
-                <w:rFonts w:hint="cs"/>
                 <w:sz w:val="18"/>
                 <w:szCs w:val="18"/>
                 <w:rtl/>
@@ -3533,7 +3488,6 @@
               </w:tabs>
               <w:jc w:val="center"/>
               <w:rPr>
-                <w:rFonts w:hint="cs"/>
                 <w:sz w:val="18"/>
                 <w:szCs w:val="18"/>
                 <w:rtl/>
@@ -4213,14 +4167,7 @@
                 <w:sz w:val="18"/>
                 <w:szCs w:val="18"/>
               </w:rPr>
-              <w:t xml:space="preserve">Backend </w:t>
-            </w:r>
-            <w:r>
-              <w:rPr>
-                <w:sz w:val="18"/>
-                <w:szCs w:val="18"/>
-              </w:rPr>
-              <w:t>developer</w:t>
+              <w:t>Backend developer</w:t>
             </w:r>
           </w:p>
           <w:p>
@@ -4360,14 +4307,7 @@
                 <w:sz w:val="18"/>
                 <w:szCs w:val="18"/>
               </w:rPr>
-              <w:t xml:space="preserve">Backend </w:t>
-            </w:r>
-            <w:r>
-              <w:rPr>
-                <w:sz w:val="18"/>
-                <w:szCs w:val="18"/>
-              </w:rPr>
-              <w:t>developer</w:t>
+              <w:t>Backend developer</w:t>
             </w:r>
           </w:p>
           <w:p>
@@ -4508,14 +4448,7 @@
                 <w:sz w:val="18"/>
                 <w:szCs w:val="18"/>
               </w:rPr>
-              <w:t xml:space="preserve">Backend </w:t>
-            </w:r>
-            <w:r>
-              <w:rPr>
-                <w:sz w:val="18"/>
-                <w:szCs w:val="18"/>
-              </w:rPr>
-              <w:t>developer</w:t>
+              <w:t>Backend developer</w:t>
             </w:r>
           </w:p>
           <w:p>
@@ -4656,15 +4589,7 @@
                 <w:sz w:val="18"/>
                 <w:szCs w:val="18"/>
               </w:rPr>
-              <w:lastRenderedPageBreak/>
-              <w:t xml:space="preserve">Backend </w:t>
-            </w:r>
-            <w:r>
-              <w:rPr>
-                <w:sz w:val="18"/>
-                <w:szCs w:val="18"/>
-              </w:rPr>
-              <w:t>developer</w:t>
+              <w:t>Backend developer</w:t>
             </w:r>
           </w:p>
           <w:p>
@@ -4845,7 +4770,6 @@
               </w:tabs>
               <w:jc w:val="right"/>
               <w:rPr>
-                <w:rFonts w:hint="cs"/>
                 <w:sz w:val="18"/>
                 <w:szCs w:val="18"/>
                 <w:rtl/>
@@ -5681,43 +5605,59 @@
               </w:tabs>
               <w:jc w:val="right"/>
               <w:rPr>
+                <w:sz w:val="18"/>
+                <w:szCs w:val="18"/>
+              </w:rPr>
+            </w:pPr>
+            <w:r>
+              <w:rPr>
+                <w:sz w:val="18"/>
+                <w:szCs w:val="18"/>
+              </w:rPr>
+              <w:t>Saar</w:t>
+            </w:r>
+          </w:p>
+        </w:tc>
+        <w:tc>
+          <w:tcPr>
+            <w:tcW w:w="2075" w:type="dxa"/>
+            <w:tcBorders>
+              <w:top w:val="single" w:sz="4" w:space="0" w:color="auto"/>
+              <w:left w:val="single" w:sz="4" w:space="0" w:color="auto"/>
+              <w:bottom w:val="single" w:sz="4" w:space="0" w:color="auto"/>
+              <w:right w:val="single" w:sz="4" w:space="0" w:color="auto"/>
+            </w:tcBorders>
+          </w:tcPr>
+          <w:p>
+            <w:pPr>
+              <w:tabs>
+                <w:tab w:val="num" w:pos="386"/>
+              </w:tabs>
+              <w:jc w:val="right"/>
+              <w:rPr>
+                <w:sz w:val="18"/>
+                <w:szCs w:val="18"/>
+                <w:rtl/>
+              </w:rPr>
+            </w:pPr>
+            <w:r>
+              <w:rPr>
                 <w:rFonts w:hint="cs"/>
                 <w:sz w:val="18"/>
                 <w:szCs w:val="18"/>
-              </w:rPr>
-            </w:pPr>
-            <w:r>
-              <w:rPr>
-                <w:sz w:val="18"/>
-                <w:szCs w:val="18"/>
-              </w:rPr>
-              <w:t>Saar</w:t>
-            </w:r>
-          </w:p>
-        </w:tc>
-        <w:tc>
-          <w:tcPr>
-            <w:tcW w:w="2075" w:type="dxa"/>
-            <w:tcBorders>
-              <w:top w:val="single" w:sz="4" w:space="0" w:color="auto"/>
-              <w:left w:val="single" w:sz="4" w:space="0" w:color="auto"/>
-              <w:bottom w:val="single" w:sz="4" w:space="0" w:color="auto"/>
-              <w:right w:val="single" w:sz="4" w:space="0" w:color="auto"/>
-            </w:tcBorders>
-          </w:tcPr>
-          <w:p>
-            <w:pPr>
-              <w:tabs>
-                <w:tab w:val="num" w:pos="386"/>
-              </w:tabs>
-              <w:jc w:val="right"/>
+                <w:rtl/>
+              </w:rPr>
+              <w:t>בדיק</w:t>
+            </w:r>
+            <w:r>
               <w:rPr>
                 <w:rFonts w:hint="cs"/>
                 <w:sz w:val="18"/>
                 <w:szCs w:val="18"/>
                 <w:rtl/>
               </w:rPr>
-            </w:pPr>
+              <w:t>ה</w:t>
+            </w:r>
             <w:r>
               <w:rPr>
                 <w:rFonts w:hint="cs"/>
@@ -5725,24 +5665,6 @@
                 <w:szCs w:val="18"/>
                 <w:rtl/>
               </w:rPr>
-              <w:t>בדיק</w:t>
-            </w:r>
-            <w:r>
-              <w:rPr>
-                <w:rFonts w:hint="cs"/>
-                <w:sz w:val="18"/>
-                <w:szCs w:val="18"/>
-                <w:rtl/>
-              </w:rPr>
-              <w:t>ה</w:t>
-            </w:r>
-            <w:r>
-              <w:rPr>
-                <w:rFonts w:hint="cs"/>
-                <w:sz w:val="18"/>
-                <w:szCs w:val="18"/>
-                <w:rtl/>
-              </w:rPr>
               <w:t xml:space="preserve"> כי האתר קריא, נגיש וקל למשתמש</w:t>
             </w:r>
           </w:p>
@@ -5764,7 +5686,6 @@
               </w:tabs>
               <w:jc w:val="right"/>
               <w:rPr>
-                <w:rFonts w:hint="cs"/>
                 <w:sz w:val="18"/>
                 <w:szCs w:val="18"/>
                 <w:rtl/>
@@ -5866,19 +5787,18 @@
               </w:tabs>
               <w:jc w:val="right"/>
               <w:rPr>
+                <w:sz w:val="18"/>
+                <w:szCs w:val="18"/>
+                <w:rtl/>
+              </w:rPr>
+            </w:pPr>
+            <w:r>
+              <w:rPr>
                 <w:rFonts w:hint="cs"/>
                 <w:sz w:val="18"/>
                 <w:szCs w:val="18"/>
                 <w:rtl/>
               </w:rPr>
-            </w:pPr>
-            <w:r>
-              <w:rPr>
-                <w:rFonts w:hint="cs"/>
-                <w:sz w:val="18"/>
-                <w:szCs w:val="18"/>
-                <w:rtl/>
-              </w:rPr>
               <w:t>הגבלת המשתמש בהקלדת כל פרטיו</w:t>
             </w:r>
           </w:p>
@@ -5900,7 +5820,6 @@
               </w:tabs>
               <w:jc w:val="right"/>
               <w:rPr>
-                <w:rFonts w:hint="cs"/>
                 <w:sz w:val="18"/>
                 <w:szCs w:val="18"/>
                 <w:rtl/>
@@ -6011,19 +5930,18 @@
               </w:tabs>
               <w:jc w:val="right"/>
               <w:rPr>
+                <w:sz w:val="18"/>
+                <w:szCs w:val="18"/>
+                <w:rtl/>
+              </w:rPr>
+            </w:pPr>
+            <w:r>
+              <w:rPr>
                 <w:rFonts w:hint="cs"/>
                 <w:sz w:val="18"/>
                 <w:szCs w:val="18"/>
                 <w:rtl/>
               </w:rPr>
-            </w:pPr>
-            <w:r>
-              <w:rPr>
-                <w:rFonts w:hint="cs"/>
-                <w:sz w:val="18"/>
-                <w:szCs w:val="18"/>
-                <w:rtl/>
-              </w:rPr>
               <w:t>מעבר ישיר לתיבת דוא"ל חדה בלחיצה</w:t>
             </w:r>
           </w:p>
@@ -6045,7 +5963,6 @@
               </w:tabs>
               <w:jc w:val="right"/>
               <w:rPr>
-                <w:rFonts w:hint="cs"/>
                 <w:sz w:val="18"/>
                 <w:szCs w:val="18"/>
                 <w:rtl/>
@@ -6147,19 +6064,18 @@
               </w:tabs>
               <w:jc w:val="right"/>
               <w:rPr>
+                <w:sz w:val="18"/>
+                <w:szCs w:val="18"/>
+                <w:rtl/>
+              </w:rPr>
+            </w:pPr>
+            <w:r>
+              <w:rPr>
                 <w:rFonts w:hint="cs"/>
                 <w:sz w:val="18"/>
                 <w:szCs w:val="18"/>
                 <w:rtl/>
               </w:rPr>
-            </w:pPr>
-            <w:r>
-              <w:rPr>
-                <w:rFonts w:hint="cs"/>
-                <w:sz w:val="18"/>
-                <w:szCs w:val="18"/>
-                <w:rtl/>
-              </w:rPr>
               <w:t>בדיקת הפיצ'רים על ידי שליחת פנייה עם פרט חסר וניסיון לשלוח דוא"ל</w:t>
             </w:r>
           </w:p>
@@ -6181,7 +6097,6 @@
               </w:tabs>
               <w:jc w:val="right"/>
               <w:rPr>
-                <w:rFonts w:hint="cs"/>
                 <w:sz w:val="18"/>
                 <w:szCs w:val="18"/>
                 <w:rtl/>
@@ -6284,7 +6199,6 @@
               </w:tabs>
               <w:jc w:val="right"/>
               <w:rPr>
-                <w:rFonts w:hint="cs"/>
                 <w:sz w:val="18"/>
                 <w:szCs w:val="18"/>
                 <w:rtl/>
@@ -6714,7 +6628,6 @@
               </w:tabs>
               <w:jc w:val="right"/>
               <w:rPr>
-                <w:rFonts w:hint="cs"/>
                 <w:sz w:val="18"/>
                 <w:szCs w:val="18"/>
               </w:rPr>
@@ -6745,7 +6658,6 @@
               </w:tabs>
               <w:jc w:val="right"/>
               <w:rPr>
-                <w:rFonts w:hint="cs"/>
                 <w:sz w:val="18"/>
                 <w:szCs w:val="18"/>
                 <w:rtl/>
@@ -7037,8 +6949,45 @@
 </w:document>
 </file>
 
+<file path=word/comments.xml><?xml version="1.0" encoding="utf-8"?>
+<w:comments xmlns:wpc="http://schemas.microsoft.com/office/word/2010/wordprocessingCanvas" xmlns:cx="http://schemas.microsoft.com/office/drawing/2014/chartex" xmlns:cx1="http://schemas.microsoft.com/office/drawing/2015/9/8/chartex" xmlns:mc="http://schemas.openxmlformats.org/markup-compatibility/2006" xmlns:o="urn:schemas-microsoft-com:office:office" xmlns:r="http://schemas.openxmlformats.org/officeDocument/2006/relationships" xmlns:m="http://schemas.openxmlformats.org/officeDocument/2006/math" xmlns:v="urn:schemas-microsoft-com:vml" xmlns:wp14="http://schemas.microsoft.com/office/word/2010/wordprocessingDrawing" xmlns:wp="http://schemas.openxmlformats.org/drawingml/2006/wordprocessingDrawing" xmlns:w10="urn:schemas-microsoft-com:office:word" xmlns:w="http://schemas.openxmlformats.org/wordprocessingml/2006/main" xmlns:w14="http://schemas.microsoft.com/office/word/2010/wordml" xmlns:w15="http://schemas.microsoft.com/office/word/2012/wordml" xmlns:w16se="http://schemas.microsoft.com/office/word/2015/wordml/symex" xmlns:wpg="http://schemas.microsoft.com/office/word/2010/wordprocessingGroup" xmlns:wpi="http://schemas.microsoft.com/office/word/2010/wordprocessingInk" xmlns:wne="http://schemas.microsoft.com/office/word/2006/wordml" xmlns:wps="http://schemas.microsoft.com/office/word/2010/wordprocessingShape" mc:Ignorable="w14 w15 w16se wp14">
+  <w:comment w:id="0" w:author="נעמי אונקלוס-שפיגל" w:date="2021-05-24T15:31:00Z" w:initials="נא">
+    <w:p>
+      <w:pPr>
+        <w:pStyle w:val="CommentText"/>
+        <w:rPr>
+          <w:rFonts w:hint="cs"/>
+          <w:rtl/>
+        </w:rPr>
+      </w:pPr>
+      <w:r>
+        <w:rPr>
+          <w:rStyle w:val="CommentReference"/>
+        </w:rPr>
+        <w:annotationRef/>
+      </w:r>
+      <w:r>
+        <w:rPr>
+          <w:rFonts w:hint="cs"/>
+          <w:rtl/>
+        </w:rPr>
+        <w:t>הייתם צריכים לקשר לדרישות -7</w:t>
+      </w:r>
+      <w:bookmarkStart w:id="1" w:name="_GoBack"/>
+      <w:bookmarkEnd w:id="1"/>
+    </w:p>
+  </w:comment>
+</w:comments>
+</file>
+
+<file path=word/commentsExtended.xml><?xml version="1.0" encoding="utf-8"?>
+<w15:commentsEx xmlns:wpc="http://schemas.microsoft.com/office/word/2010/wordprocessingCanvas" xmlns:cx="http://schemas.microsoft.com/office/drawing/2014/chartex" xmlns:cx1="http://schemas.microsoft.com/office/drawing/2015/9/8/chartex" xmlns:mc="http://schemas.openxmlformats.org/markup-compatibility/2006" xmlns:o="urn:schemas-microsoft-com:office:office" xmlns:r="http://schemas.openxmlformats.org/officeDocument/2006/relationships" xmlns:m="http://schemas.openxmlformats.org/officeDocument/2006/math" xmlns:v="urn:schemas-microsoft-com:vml" xmlns:wp14="http://schemas.microsoft.com/office/word/2010/wordprocessingDrawing" xmlns:wp="http://schemas.openxmlformats.org/drawingml/2006/wordprocessingDrawing" xmlns:w10="urn:schemas-microsoft-com:office:word" xmlns:w="http://schemas.openxmlformats.org/wordprocessingml/2006/main" xmlns:w14="http://schemas.microsoft.com/office/word/2010/wordml" xmlns:w15="http://schemas.microsoft.com/office/word/2012/wordml" xmlns:w16se="http://schemas.microsoft.com/office/word/2015/wordml/symex" xmlns:wpg="http://schemas.microsoft.com/office/word/2010/wordprocessingGroup" xmlns:wpi="http://schemas.microsoft.com/office/word/2010/wordprocessingInk" xmlns:wne="http://schemas.microsoft.com/office/word/2006/wordml" xmlns:wps="http://schemas.microsoft.com/office/word/2010/wordprocessingShape" mc:Ignorable="w14 w15 w16se wp14">
+  <w15:commentEx w15:paraId="4EE53A5B" w15:done="0"/>
+</w15:commentsEx>
+</file>
+
 <file path=word/numbering.xml><?xml version="1.0" encoding="utf-8"?>
-<w:numbering xmlns:wpc="http://schemas.microsoft.com/office/word/2010/wordprocessingCanvas" xmlns:cx="http://schemas.microsoft.com/office/drawing/2014/chartex" xmlns:cx1="http://schemas.microsoft.com/office/drawing/2015/9/8/chartex" xmlns:cx2="http://schemas.microsoft.com/office/drawing/2015/10/21/chartex" xmlns:cx3="http://schemas.microsoft.com/office/drawing/2016/5/9/chartex" xmlns:cx4="http://schemas.microsoft.com/office/drawing/2016/5/10/chartex" xmlns:cx5="http://schemas.microsoft.com/office/drawing/2016/5/11/chartex" xmlns:cx6="http://schemas.microsoft.com/office/drawing/2016/5/12/chartex" xmlns:cx7="http://schemas.microsoft.com/office/drawing/2016/5/13/chartex" xmlns:cx8="http://schemas.microsoft.com/office/drawing/2016/5/14/chartex" xmlns:mc="http://schemas.openxmlformats.org/markup-compatibility/2006" xmlns:aink="http://schemas.microsoft.com/office/drawing/2016/ink" xmlns:am3d="http://schemas.microsoft.com/office/drawing/2017/model3d" xmlns:o="urn:schemas-microsoft-com:office:office" xmlns:r="http://schemas.openxmlformats.org/officeDocument/2006/relationships" xmlns:m="http://schemas.openxmlformats.org/officeDocument/2006/math" xmlns:v="urn:schemas-microsoft-com:vml" xmlns:wp14="http://schemas.microsoft.com/office/word/2010/wordprocessingDrawing" xmlns:wp="http://schemas.openxmlformats.org/drawingml/2006/wordprocessingDrawing" xmlns:w10="urn:schemas-microsoft-com:office:word" xmlns:w="http://schemas.openxmlformats.org/wordprocessingml/2006/main" xmlns:w14="http://schemas.microsoft.com/office/word/2010/wordml" xmlns:w15="http://schemas.microsoft.com/office/word/2012/wordml" xmlns:w16cex="http://schemas.microsoft.com/office/word/2018/wordml/cex" xmlns:w16cid="http://schemas.microsoft.com/office/word/2016/wordml/cid" xmlns:w16="http://schemas.microsoft.com/office/word/2018/wordml" xmlns:w16sdtdh="http://schemas.microsoft.com/office/word/2020/wordml/sdtdatahash" xmlns:w16se="http://schemas.microsoft.com/office/word/2015/wordml/symex" xmlns:wpg="http://schemas.microsoft.com/office/word/2010/wordprocessingGroup" xmlns:wpi="http://schemas.microsoft.com/office/word/2010/wordprocessingInk" xmlns:wne="http://schemas.microsoft.com/office/word/2006/wordml" xmlns:wps="http://schemas.microsoft.com/office/word/2010/wordprocessingShape" mc:Ignorable="w14 w15 w16se w16cid w16 w16cex w16sdtdh wp14">
+<w:numbering xmlns:wpc="http://schemas.microsoft.com/office/word/2010/wordprocessingCanvas" xmlns:cx="http://schemas.microsoft.com/office/drawing/2014/chartex" xmlns:cx1="http://schemas.microsoft.com/office/drawing/2015/9/8/chartex" xmlns:mc="http://schemas.openxmlformats.org/markup-compatibility/2006" xmlns:o="urn:schemas-microsoft-com:office:office" xmlns:r="http://schemas.openxmlformats.org/officeDocument/2006/relationships" xmlns:m="http://schemas.openxmlformats.org/officeDocument/2006/math" xmlns:v="urn:schemas-microsoft-com:vml" xmlns:wp14="http://schemas.microsoft.com/office/word/2010/wordprocessingDrawing" xmlns:wp="http://schemas.openxmlformats.org/drawingml/2006/wordprocessingDrawing" xmlns:w10="urn:schemas-microsoft-com:office:word" xmlns:w="http://schemas.openxmlformats.org/wordprocessingml/2006/main" xmlns:w14="http://schemas.microsoft.com/office/word/2010/wordml" xmlns:w15="http://schemas.microsoft.com/office/word/2012/wordml" xmlns:w16se="http://schemas.microsoft.com/office/word/2015/wordml/symex" xmlns:wpg="http://schemas.microsoft.com/office/word/2010/wordprocessingGroup" xmlns:wpi="http://schemas.microsoft.com/office/word/2010/wordprocessingInk" xmlns:wne="http://schemas.microsoft.com/office/word/2006/wordml" xmlns:wps="http://schemas.microsoft.com/office/word/2010/wordprocessingShape" mc:Ignorable="w14 w15 w16se wp14">
   <w:abstractNum w:abstractNumId="0" w15:restartNumberingAfterBreak="0">
     <w:nsid w:val="02813A4A"/>
     <w:multiLevelType w:val="hybridMultilevel"/>
@@ -7825,8 +7774,16 @@
 </w:numbering>
 </file>
 
+<file path=word/people.xml><?xml version="1.0" encoding="utf-8"?>
+<w15:people xmlns:wpc="http://schemas.microsoft.com/office/word/2010/wordprocessingCanvas" xmlns:cx="http://schemas.microsoft.com/office/drawing/2014/chartex" xmlns:cx1="http://schemas.microsoft.com/office/drawing/2015/9/8/chartex" xmlns:mc="http://schemas.openxmlformats.org/markup-compatibility/2006" xmlns:o="urn:schemas-microsoft-com:office:office" xmlns:r="http://schemas.openxmlformats.org/officeDocument/2006/relationships" xmlns:m="http://schemas.openxmlformats.org/officeDocument/2006/math" xmlns:v="urn:schemas-microsoft-com:vml" xmlns:wp14="http://schemas.microsoft.com/office/word/2010/wordprocessingDrawing" xmlns:wp="http://schemas.openxmlformats.org/drawingml/2006/wordprocessingDrawing" xmlns:w10="urn:schemas-microsoft-com:office:word" xmlns:w="http://schemas.openxmlformats.org/wordprocessingml/2006/main" xmlns:w14="http://schemas.microsoft.com/office/word/2010/wordml" xmlns:w15="http://schemas.microsoft.com/office/word/2012/wordml" xmlns:w16se="http://schemas.microsoft.com/office/word/2015/wordml/symex" xmlns:wpg="http://schemas.microsoft.com/office/word/2010/wordprocessingGroup" xmlns:wpi="http://schemas.microsoft.com/office/word/2010/wordprocessingInk" xmlns:wne="http://schemas.microsoft.com/office/word/2006/wordml" xmlns:wps="http://schemas.microsoft.com/office/word/2010/wordprocessingShape" mc:Ignorable="w14 w15 w16se wp14">
+  <w15:person w15:author="נעמי אונקלוס-שפיגל">
+    <w15:presenceInfo w15:providerId="AD" w15:userId="S-1-5-21-1968698658-2722743436-4250310748-10372"/>
+  </w15:person>
+</w15:people>
+</file>
+
 <file path=word/styles.xml><?xml version="1.0" encoding="utf-8"?>
-<w:styles xmlns:mc="http://schemas.openxmlformats.org/markup-compatibility/2006" xmlns:r="http://schemas.openxmlformats.org/officeDocument/2006/relationships" xmlns:w="http://schemas.openxmlformats.org/wordprocessingml/2006/main" xmlns:w14="http://schemas.microsoft.com/office/word/2010/wordml" xmlns:w15="http://schemas.microsoft.com/office/word/2012/wordml" xmlns:w16cex="http://schemas.microsoft.com/office/word/2018/wordml/cex" xmlns:w16cid="http://schemas.microsoft.com/office/word/2016/wordml/cid" xmlns:w16="http://schemas.microsoft.com/office/word/2018/wordml" xmlns:w16sdtdh="http://schemas.microsoft.com/office/word/2020/wordml/sdtdatahash" xmlns:w16se="http://schemas.microsoft.com/office/word/2015/wordml/symex" mc:Ignorable="w14 w15 w16se w16cid w16 w16cex w16sdtdh">
+<w:styles xmlns:mc="http://schemas.openxmlformats.org/markup-compatibility/2006" xmlns:r="http://schemas.openxmlformats.org/officeDocument/2006/relationships" xmlns:w="http://schemas.openxmlformats.org/wordprocessingml/2006/main" xmlns:w14="http://schemas.microsoft.com/office/word/2010/wordml" xmlns:w15="http://schemas.microsoft.com/office/word/2012/wordml" xmlns:w16se="http://schemas.microsoft.com/office/word/2015/wordml/symex" mc:Ignorable="w14 w15 w16se">
   <w:docDefaults>
     <w:rPrDefault>
       <w:rPr>
@@ -7842,7 +7799,7 @@
       </w:pPr>
     </w:pPrDefault>
   </w:docDefaults>
-  <w:latentStyles w:defLockedState="0" w:defUIPriority="99" w:defSemiHidden="0" w:defUnhideWhenUsed="0" w:defQFormat="0" w:count="376">
+  <w:latentStyles w:defLockedState="0" w:defUIPriority="99" w:defSemiHidden="0" w:defUnhideWhenUsed="0" w:defQFormat="0" w:count="371">
     <w:lsdException w:name="Normal" w:uiPriority="0" w:qFormat="1"/>
     <w:lsdException w:name="heading 1" w:uiPriority="9" w:qFormat="1"/>
     <w:lsdException w:name="heading 2" w:semiHidden="1" w:uiPriority="9" w:unhideWhenUsed="1" w:qFormat="1"/>
@@ -8214,26 +8171,21 @@
     <w:lsdException w:name="List Table 5 Dark Accent 6" w:uiPriority="50"/>
     <w:lsdException w:name="List Table 6 Colorful Accent 6" w:uiPriority="51"/>
     <w:lsdException w:name="List Table 7 Colorful Accent 6" w:uiPriority="52"/>
-    <w:lsdException w:name="Mention" w:semiHidden="1" w:unhideWhenUsed="1"/>
-    <w:lsdException w:name="Smart Hyperlink" w:semiHidden="1" w:unhideWhenUsed="1"/>
-    <w:lsdException w:name="Hashtag" w:semiHidden="1" w:unhideWhenUsed="1"/>
-    <w:lsdException w:name="Unresolved Mention" w:semiHidden="1" w:unhideWhenUsed="1"/>
-    <w:lsdException w:name="Smart Link" w:semiHidden="1" w:unhideWhenUsed="1"/>
   </w:latentStyles>
-  <w:style w:type="paragraph" w:default="1" w:styleId="a">
+  <w:style w:type="paragraph" w:default="1" w:styleId="Normal">
     <w:name w:val="Normal"/>
     <w:qFormat/>
     <w:pPr>
       <w:bidi/>
     </w:pPr>
   </w:style>
-  <w:style w:type="character" w:default="1" w:styleId="a0">
+  <w:style w:type="character" w:default="1" w:styleId="DefaultParagraphFont">
     <w:name w:val="Default Paragraph Font"/>
     <w:uiPriority w:val="1"/>
     <w:semiHidden/>
     <w:unhideWhenUsed/>
   </w:style>
-  <w:style w:type="table" w:default="1" w:styleId="a1">
+  <w:style w:type="table" w:default="1" w:styleId="TableNormal">
     <w:name w:val="Normal Table"/>
     <w:uiPriority w:val="99"/>
     <w:semiHidden/>
@@ -8248,16 +8200,16 @@
       </w:tblCellMar>
     </w:tblPr>
   </w:style>
-  <w:style w:type="numbering" w:default="1" w:styleId="a2">
+  <w:style w:type="numbering" w:default="1" w:styleId="NoList">
     <w:name w:val="No List"/>
     <w:uiPriority w:val="99"/>
     <w:semiHidden/>
     <w:unhideWhenUsed/>
   </w:style>
-  <w:style w:type="paragraph" w:styleId="a3">
+  <w:style w:type="paragraph" w:styleId="BalloonText">
     <w:name w:val="Balloon Text"/>
-    <w:basedOn w:val="a"/>
-    <w:link w:val="a4"/>
+    <w:basedOn w:val="Normal"/>
+    <w:link w:val="BalloonTextChar"/>
     <w:uiPriority w:val="99"/>
     <w:semiHidden/>
     <w:unhideWhenUsed/>
@@ -8271,10 +8223,10 @@
       <w:szCs w:val="18"/>
     </w:rPr>
   </w:style>
-  <w:style w:type="character" w:customStyle="1" w:styleId="a4">
-    <w:name w:val="טקסט בלונים תו"/>
-    <w:basedOn w:val="a0"/>
-    <w:link w:val="a3"/>
+  <w:style w:type="character" w:customStyle="1" w:styleId="BalloonTextChar">
+    <w:name w:val="Balloon Text Char"/>
+    <w:basedOn w:val="DefaultParagraphFont"/>
+    <w:link w:val="BalloonText"/>
     <w:uiPriority w:val="99"/>
     <w:semiHidden/>
     <w:rsid w:val="00DC6576"/>
@@ -8286,7 +8238,7 @@
   </w:style>
   <w:style w:type="paragraph" w:styleId="NormalWeb">
     <w:name w:val="Normal (Web)"/>
-    <w:basedOn w:val="a"/>
+    <w:basedOn w:val="Normal"/>
     <w:uiPriority w:val="99"/>
     <w:unhideWhenUsed/>
     <w:rsid w:val="00435B84"/>
@@ -8300,9 +8252,9 @@
       <w:szCs w:val="24"/>
     </w:rPr>
   </w:style>
-  <w:style w:type="paragraph" w:styleId="a5">
+  <w:style w:type="paragraph" w:styleId="ListParagraph">
     <w:name w:val="List Paragraph"/>
-    <w:basedOn w:val="a"/>
+    <w:basedOn w:val="Normal"/>
     <w:uiPriority w:val="34"/>
     <w:qFormat/>
     <w:rsid w:val="00435B84"/>
@@ -8313,7 +8265,7 @@
   </w:style>
   <w:style w:type="character" w:styleId="Hyperlink">
     <w:name w:val="Hyperlink"/>
-    <w:basedOn w:val="a0"/>
+    <w:basedOn w:val="DefaultParagraphFont"/>
     <w:uiPriority w:val="99"/>
     <w:semiHidden/>
     <w:unhideWhenUsed/>
@@ -8323,9 +8275,9 @@
       <w:u w:val="single"/>
     </w:rPr>
   </w:style>
-  <w:style w:type="table" w:styleId="a6">
+  <w:style w:type="table" w:styleId="TableGrid">
     <w:name w:val="Table Grid"/>
-    <w:basedOn w:val="a1"/>
+    <w:basedOn w:val="TableNormal"/>
     <w:uiPriority w:val="39"/>
     <w:rsid w:val="00F46674"/>
     <w:pPr>
@@ -8341,6 +8293,74 @@
         <w:insideV w:val="single" w:sz="4" w:space="0" w:color="auto"/>
       </w:tblBorders>
     </w:tblPr>
+  </w:style>
+  <w:style w:type="character" w:styleId="CommentReference">
+    <w:name w:val="annotation reference"/>
+    <w:basedOn w:val="DefaultParagraphFont"/>
+    <w:uiPriority w:val="99"/>
+    <w:semiHidden/>
+    <w:unhideWhenUsed/>
+    <w:rsid w:val="007C1F82"/>
+    <w:rPr>
+      <w:sz w:val="16"/>
+      <w:szCs w:val="16"/>
+    </w:rPr>
+  </w:style>
+  <w:style w:type="paragraph" w:styleId="CommentText">
+    <w:name w:val="annotation text"/>
+    <w:basedOn w:val="Normal"/>
+    <w:link w:val="CommentTextChar"/>
+    <w:uiPriority w:val="99"/>
+    <w:semiHidden/>
+    <w:unhideWhenUsed/>
+    <w:rsid w:val="007C1F82"/>
+    <w:pPr>
+      <w:spacing w:line="240" w:lineRule="auto"/>
+    </w:pPr>
+    <w:rPr>
+      <w:sz w:val="20"/>
+      <w:szCs w:val="20"/>
+    </w:rPr>
+  </w:style>
+  <w:style w:type="character" w:customStyle="1" w:styleId="CommentTextChar">
+    <w:name w:val="Comment Text Char"/>
+    <w:basedOn w:val="DefaultParagraphFont"/>
+    <w:link w:val="CommentText"/>
+    <w:uiPriority w:val="99"/>
+    <w:semiHidden/>
+    <w:rsid w:val="007C1F82"/>
+    <w:rPr>
+      <w:sz w:val="20"/>
+      <w:szCs w:val="20"/>
+    </w:rPr>
+  </w:style>
+  <w:style w:type="paragraph" w:styleId="CommentSubject">
+    <w:name w:val="annotation subject"/>
+    <w:basedOn w:val="CommentText"/>
+    <w:next w:val="CommentText"/>
+    <w:link w:val="CommentSubjectChar"/>
+    <w:uiPriority w:val="99"/>
+    <w:semiHidden/>
+    <w:unhideWhenUsed/>
+    <w:rsid w:val="007C1F82"/>
+    <w:rPr>
+      <w:b/>
+      <w:bCs/>
+    </w:rPr>
+  </w:style>
+  <w:style w:type="character" w:customStyle="1" w:styleId="CommentSubjectChar">
+    <w:name w:val="Comment Subject Char"/>
+    <w:basedOn w:val="CommentTextChar"/>
+    <w:link w:val="CommentSubject"/>
+    <w:uiPriority w:val="99"/>
+    <w:semiHidden/>
+    <w:rsid w:val="007C1F82"/>
+    <w:rPr>
+      <w:b/>
+      <w:bCs/>
+      <w:sz w:val="20"/>
+      <w:szCs w:val="20"/>
+    </w:rPr>
   </w:style>
 </w:styles>
 </file>
